--- a/Project Research.docx
+++ b/Project Research.docx
@@ -306,6 +306,109 @@
           <w:lang w:val="en-GB"/>
         </w:rPr>
       </w:pPr>
+      <w:r>
+        <w:rPr>
+          <w:rFonts w:hint="default" w:ascii="Times New Roman" w:hAnsi="Times New Roman" w:cs="Times New Roman"/>
+          <w:sz w:val="22"/>
+          <w:szCs w:val="22"/>
+          <w:lang w:val="en-GB"/>
+        </w:rPr>
+        <w:t>Those educational games and other games which have a certain positive goal besides entertainment are sometimes called serious games. To be considered a serious game it has to have a positive goal such as promoting health or educate a person on a certain topic. [14. p21] Though it is often difficult to create a serious game with an actual learning benefit, due to the difficulty of actually assessing weather the game possesses actual learning value. Which is why there is a lot of research going into learning analytic.</w:t>
+      </w:r>
+    </w:p>
+    <w:p>
+      <w:pPr>
+        <w:numPr>
+          <w:ilvl w:val="0"/>
+          <w:numId w:val="0"/>
+        </w:numPr>
+        <w:tabs>
+          <w:tab w:val="left" w:pos="420"/>
+        </w:tabs>
+        <w:rPr>
+          <w:rFonts w:hint="default" w:ascii="Times New Roman" w:hAnsi="Times New Roman" w:cs="Times New Roman"/>
+          <w:sz w:val="22"/>
+          <w:szCs w:val="22"/>
+          <w:lang w:val="en-GB"/>
+        </w:rPr>
+      </w:pPr>
+    </w:p>
+    <w:p>
+      <w:pPr>
+        <w:numPr>
+          <w:ilvl w:val="0"/>
+          <w:numId w:val="0"/>
+        </w:numPr>
+        <w:tabs>
+          <w:tab w:val="left" w:pos="420"/>
+        </w:tabs>
+        <w:rPr>
+          <w:rFonts w:hint="default" w:ascii="Times New Roman" w:hAnsi="Times New Roman" w:cs="Times New Roman"/>
+          <w:sz w:val="22"/>
+          <w:szCs w:val="22"/>
+          <w:lang w:val="en-GB"/>
+        </w:rPr>
+      </w:pPr>
+      <w:r>
+        <w:rPr>
+          <w:rFonts w:hint="default" w:ascii="Times New Roman" w:hAnsi="Times New Roman" w:cs="Times New Roman"/>
+          <w:sz w:val="22"/>
+          <w:szCs w:val="22"/>
+          <w:lang w:val="en-GB"/>
+        </w:rPr>
+        <w:t xml:space="preserve">Smart-phones are considered a promising platform for serious game development due to their widespread availability, ease of use, flexibility and personalisation which makes acquiring data about their learning potential easier. Furthermore a system for mobile and PC while likely somewhat different they can complement each other and work best together. [14. p23] </w:t>
+      </w:r>
+    </w:p>
+    <w:p>
+      <w:pPr>
+        <w:numPr>
+          <w:ilvl w:val="0"/>
+          <w:numId w:val="0"/>
+        </w:numPr>
+        <w:tabs>
+          <w:tab w:val="left" w:pos="420"/>
+        </w:tabs>
+        <w:rPr>
+          <w:rFonts w:hint="default" w:ascii="Times New Roman" w:hAnsi="Times New Roman" w:cs="Times New Roman"/>
+          <w:sz w:val="22"/>
+          <w:szCs w:val="22"/>
+          <w:lang w:val="en-GB"/>
+        </w:rPr>
+      </w:pPr>
+    </w:p>
+    <w:p>
+      <w:pPr>
+        <w:numPr>
+          <w:ilvl w:val="0"/>
+          <w:numId w:val="0"/>
+        </w:numPr>
+        <w:tabs>
+          <w:tab w:val="left" w:pos="420"/>
+        </w:tabs>
+        <w:rPr>
+          <w:rFonts w:hint="default" w:ascii="Times New Roman" w:hAnsi="Times New Roman" w:cs="Times New Roman"/>
+          <w:sz w:val="22"/>
+          <w:szCs w:val="22"/>
+          <w:lang w:val="en-GB"/>
+        </w:rPr>
+      </w:pPr>
+    </w:p>
+    <w:p>
+      <w:pPr>
+        <w:numPr>
+          <w:ilvl w:val="0"/>
+          <w:numId w:val="0"/>
+        </w:numPr>
+        <w:tabs>
+          <w:tab w:val="left" w:pos="420"/>
+        </w:tabs>
+        <w:rPr>
+          <w:rFonts w:hint="default" w:ascii="Times New Roman" w:hAnsi="Times New Roman" w:cs="Times New Roman"/>
+          <w:sz w:val="22"/>
+          <w:szCs w:val="22"/>
+          <w:lang w:val="en-GB"/>
+        </w:rPr>
+      </w:pPr>
     </w:p>
     <w:p>
       <w:pPr>
@@ -359,210 +462,6 @@
       </w:pPr>
       <w:bookmarkStart w:id="0" w:name="_GoBack"/>
       <w:bookmarkEnd w:id="0"/>
-    </w:p>
-    <w:p>
-      <w:pPr>
-        <w:numPr>
-          <w:ilvl w:val="0"/>
-          <w:numId w:val="0"/>
-        </w:numPr>
-        <w:tabs>
-          <w:tab w:val="left" w:pos="420"/>
-        </w:tabs>
-        <w:rPr>
-          <w:rFonts w:hint="default" w:ascii="Times New Roman" w:hAnsi="Times New Roman" w:cs="Times New Roman"/>
-          <w:sz w:val="22"/>
-          <w:szCs w:val="22"/>
-          <w:lang w:val="en-GB"/>
-        </w:rPr>
-      </w:pPr>
-    </w:p>
-    <w:p>
-      <w:pPr>
-        <w:numPr>
-          <w:ilvl w:val="0"/>
-          <w:numId w:val="0"/>
-        </w:numPr>
-        <w:tabs>
-          <w:tab w:val="left" w:pos="420"/>
-        </w:tabs>
-        <w:rPr>
-          <w:rFonts w:hint="default" w:ascii="Times New Roman" w:hAnsi="Times New Roman" w:cs="Times New Roman"/>
-          <w:sz w:val="22"/>
-          <w:szCs w:val="22"/>
-          <w:lang w:val="en-GB"/>
-        </w:rPr>
-      </w:pPr>
-    </w:p>
-    <w:p>
-      <w:pPr>
-        <w:numPr>
-          <w:ilvl w:val="0"/>
-          <w:numId w:val="0"/>
-        </w:numPr>
-        <w:tabs>
-          <w:tab w:val="left" w:pos="420"/>
-        </w:tabs>
-        <w:rPr>
-          <w:rFonts w:hint="default" w:ascii="Times New Roman" w:hAnsi="Times New Roman" w:cs="Times New Roman"/>
-          <w:sz w:val="22"/>
-          <w:szCs w:val="22"/>
-          <w:lang w:val="en-GB"/>
-        </w:rPr>
-      </w:pPr>
-    </w:p>
-    <w:p>
-      <w:pPr>
-        <w:numPr>
-          <w:ilvl w:val="0"/>
-          <w:numId w:val="0"/>
-        </w:numPr>
-        <w:tabs>
-          <w:tab w:val="left" w:pos="420"/>
-        </w:tabs>
-        <w:rPr>
-          <w:rFonts w:hint="default" w:ascii="Times New Roman" w:hAnsi="Times New Roman" w:cs="Times New Roman"/>
-          <w:sz w:val="22"/>
-          <w:szCs w:val="22"/>
-          <w:lang w:val="en-GB"/>
-        </w:rPr>
-      </w:pPr>
-    </w:p>
-    <w:p>
-      <w:pPr>
-        <w:numPr>
-          <w:ilvl w:val="0"/>
-          <w:numId w:val="0"/>
-        </w:numPr>
-        <w:tabs>
-          <w:tab w:val="left" w:pos="420"/>
-        </w:tabs>
-        <w:rPr>
-          <w:rFonts w:hint="default" w:ascii="Times New Roman" w:hAnsi="Times New Roman" w:cs="Times New Roman"/>
-          <w:sz w:val="22"/>
-          <w:szCs w:val="22"/>
-          <w:lang w:val="en-GB"/>
-        </w:rPr>
-      </w:pPr>
-    </w:p>
-    <w:p>
-      <w:pPr>
-        <w:numPr>
-          <w:ilvl w:val="0"/>
-          <w:numId w:val="0"/>
-        </w:numPr>
-        <w:tabs>
-          <w:tab w:val="left" w:pos="420"/>
-        </w:tabs>
-        <w:rPr>
-          <w:rFonts w:hint="default" w:ascii="Times New Roman" w:hAnsi="Times New Roman" w:cs="Times New Roman"/>
-          <w:sz w:val="22"/>
-          <w:szCs w:val="22"/>
-          <w:lang w:val="en-GB"/>
-        </w:rPr>
-      </w:pPr>
-    </w:p>
-    <w:p>
-      <w:pPr>
-        <w:numPr>
-          <w:ilvl w:val="0"/>
-          <w:numId w:val="0"/>
-        </w:numPr>
-        <w:tabs>
-          <w:tab w:val="left" w:pos="420"/>
-        </w:tabs>
-        <w:rPr>
-          <w:rFonts w:hint="default" w:ascii="Times New Roman" w:hAnsi="Times New Roman" w:cs="Times New Roman"/>
-          <w:sz w:val="22"/>
-          <w:szCs w:val="22"/>
-          <w:lang w:val="en-GB"/>
-        </w:rPr>
-      </w:pPr>
-    </w:p>
-    <w:p>
-      <w:pPr>
-        <w:numPr>
-          <w:ilvl w:val="0"/>
-          <w:numId w:val="0"/>
-        </w:numPr>
-        <w:tabs>
-          <w:tab w:val="left" w:pos="420"/>
-        </w:tabs>
-        <w:rPr>
-          <w:rFonts w:hint="default" w:ascii="Times New Roman" w:hAnsi="Times New Roman" w:cs="Times New Roman"/>
-          <w:sz w:val="22"/>
-          <w:szCs w:val="22"/>
-          <w:lang w:val="en-GB"/>
-        </w:rPr>
-      </w:pPr>
-    </w:p>
-    <w:p>
-      <w:pPr>
-        <w:numPr>
-          <w:ilvl w:val="0"/>
-          <w:numId w:val="0"/>
-        </w:numPr>
-        <w:tabs>
-          <w:tab w:val="left" w:pos="420"/>
-        </w:tabs>
-        <w:rPr>
-          <w:rFonts w:hint="default" w:ascii="Times New Roman" w:hAnsi="Times New Roman" w:cs="Times New Roman"/>
-          <w:sz w:val="22"/>
-          <w:szCs w:val="22"/>
-          <w:lang w:val="en-GB"/>
-        </w:rPr>
-      </w:pPr>
-    </w:p>
-    <w:p>
-      <w:pPr>
-        <w:numPr>
-          <w:ilvl w:val="0"/>
-          <w:numId w:val="0"/>
-        </w:numPr>
-        <w:tabs>
-          <w:tab w:val="left" w:pos="420"/>
-        </w:tabs>
-        <w:rPr>
-          <w:rFonts w:hint="default" w:ascii="Times New Roman" w:hAnsi="Times New Roman" w:cs="Times New Roman"/>
-          <w:sz w:val="22"/>
-          <w:szCs w:val="22"/>
-          <w:lang w:val="en-GB"/>
-        </w:rPr>
-      </w:pPr>
-    </w:p>
-    <w:p>
-      <w:pPr>
-        <w:numPr>
-          <w:ilvl w:val="0"/>
-          <w:numId w:val="0"/>
-        </w:numPr>
-        <w:tabs>
-          <w:tab w:val="left" w:pos="420"/>
-        </w:tabs>
-        <w:rPr>
-          <w:rFonts w:hint="default" w:ascii="Times New Roman" w:hAnsi="Times New Roman" w:cs="Times New Roman"/>
-          <w:sz w:val="22"/>
-          <w:szCs w:val="22"/>
-          <w:lang w:val="en-GB"/>
-        </w:rPr>
-      </w:pPr>
-    </w:p>
-    <w:p>
-      <w:pPr>
-        <w:numPr>
-          <w:ilvl w:val="0"/>
-          <w:numId w:val="0"/>
-        </w:numPr>
-        <w:tabs>
-          <w:tab w:val="left" w:pos="420"/>
-        </w:tabs>
-        <w:rPr>
-          <w:rFonts w:hint="default" w:ascii="Times New Roman" w:hAnsi="Times New Roman" w:cs="Times New Roman"/>
-          <w:sz w:val="22"/>
-          <w:szCs w:val="22"/>
-          <w:lang w:val="en-GB"/>
-        </w:rPr>
-      </w:pPr>
     </w:p>
     <w:p>
       <w:pPr>
@@ -2047,27 +1946,59 @@
     <w:p>
       <w:pPr>
         <w:numPr>
-          <w:ilvl w:val="0"/>
-          <w:numId w:val="0"/>
-        </w:numPr>
-        <w:tabs>
-          <w:tab w:val="left" w:pos="420"/>
-        </w:tabs>
-        <w:rPr>
-          <w:rFonts w:hint="default" w:ascii="Times New Roman" w:hAnsi="Times New Roman" w:cs="Times New Roman"/>
-          <w:sz w:val="22"/>
-          <w:szCs w:val="22"/>
-          <w:lang w:val="en-GB"/>
-        </w:rPr>
-      </w:pPr>
-      <w:r>
-        <w:rPr>
-          <w:rFonts w:hint="default" w:ascii="Times New Roman" w:hAnsi="Times New Roman" w:cs="Times New Roman"/>
-          <w:sz w:val="22"/>
-          <w:szCs w:val="22"/>
-          <w:lang w:val="en-GB"/>
-        </w:rPr>
-        <w:t xml:space="preserve">[1] New York Times (1983, Oct. 17) by N. R. Kleinfield, Available: </w:t>
+          <w:numId w:val="0"/>
+        </w:numPr>
+        <w:tabs>
+          <w:tab w:val="left" w:pos="420"/>
+        </w:tabs>
+        <w:rPr>
+          <w:rFonts w:hint="default" w:ascii="Times New Roman" w:hAnsi="Times New Roman" w:cs="Times New Roman"/>
+          <w:sz w:val="22"/>
+          <w:szCs w:val="22"/>
+          <w:lang w:val="en-GB"/>
+        </w:rPr>
+      </w:pPr>
+    </w:p>
+    <w:p>
+      <w:pPr>
+        <w:numPr>
+          <w:numId w:val="0"/>
+        </w:numPr>
+        <w:tabs>
+          <w:tab w:val="left" w:pos="420"/>
+        </w:tabs>
+        <w:rPr>
+          <w:rFonts w:hint="default" w:ascii="Times New Roman" w:hAnsi="Times New Roman" w:cs="Times New Roman"/>
+          <w:sz w:val="22"/>
+          <w:szCs w:val="22"/>
+          <w:lang w:val="en-GB"/>
+        </w:rPr>
+      </w:pPr>
+    </w:p>
+    <w:p>
+      <w:pPr>
+        <w:numPr>
+          <w:ilvl w:val="0"/>
+          <w:numId w:val="2"/>
+        </w:numPr>
+        <w:tabs>
+          <w:tab w:val="left" w:pos="420"/>
+        </w:tabs>
+        <w:rPr>
+          <w:rFonts w:hint="default" w:ascii="Times New Roman" w:hAnsi="Times New Roman" w:cs="Times New Roman"/>
+          <w:sz w:val="22"/>
+          <w:szCs w:val="22"/>
+          <w:lang w:val="en-GB"/>
+        </w:rPr>
+      </w:pPr>
+      <w:r>
+        <w:rPr>
+          <w:rFonts w:hint="default" w:ascii="Times New Roman" w:hAnsi="Times New Roman" w:cs="Times New Roman"/>
+          <w:sz w:val="22"/>
+          <w:szCs w:val="22"/>
+          <w:lang w:val="en-GB"/>
+        </w:rPr>
+        <w:t xml:space="preserve">New York Times (1983, Oct. 17) by N. R. Kleinfield, Available: </w:t>
       </w:r>
       <w:r>
         <w:rPr>
@@ -2226,7 +2157,7 @@
       <w:pPr>
         <w:numPr>
           <w:ilvl w:val="0"/>
-          <w:numId w:val="2"/>
+          <w:numId w:val="3"/>
         </w:numPr>
         <w:tabs>
           <w:tab w:val="left" w:pos="420"/>
@@ -2332,7 +2263,7 @@
       <w:pPr>
         <w:numPr>
           <w:ilvl w:val="0"/>
-          <w:numId w:val="2"/>
+          <w:numId w:val="3"/>
         </w:numPr>
         <w:tabs>
           <w:tab w:val="left" w:pos="420"/>
@@ -2423,7 +2354,7 @@
       <w:pPr>
         <w:numPr>
           <w:ilvl w:val="0"/>
-          <w:numId w:val="2"/>
+          <w:numId w:val="3"/>
         </w:numPr>
         <w:tabs>
           <w:tab w:val="left" w:pos="420"/>
@@ -2514,7 +2445,7 @@
       <w:pPr>
         <w:numPr>
           <w:ilvl w:val="0"/>
-          <w:numId w:val="2"/>
+          <w:numId w:val="3"/>
         </w:numPr>
         <w:tabs>
           <w:tab w:val="left" w:pos="420"/>
@@ -2605,7 +2536,7 @@
       <w:pPr>
         <w:numPr>
           <w:ilvl w:val="0"/>
-          <w:numId w:val="2"/>
+          <w:numId w:val="3"/>
         </w:numPr>
         <w:tabs>
           <w:tab w:val="left" w:pos="420"/>
@@ -2745,7 +2676,7 @@
       <w:pPr>
         <w:numPr>
           <w:ilvl w:val="0"/>
-          <w:numId w:val="2"/>
+          <w:numId w:val="3"/>
         </w:numPr>
         <w:tabs>
           <w:tab w:val="left" w:pos="420"/>
@@ -2868,7 +2799,7 @@
       <w:pPr>
         <w:numPr>
           <w:ilvl w:val="0"/>
-          <w:numId w:val="2"/>
+          <w:numId w:val="3"/>
         </w:numPr>
         <w:tabs>
           <w:tab w:val="left" w:pos="420"/>
@@ -2978,7 +2909,7 @@
       <w:pPr>
         <w:numPr>
           <w:ilvl w:val="0"/>
-          <w:numId w:val="2"/>
+          <w:numId w:val="3"/>
         </w:numPr>
         <w:tabs>
           <w:tab w:val="left" w:pos="420"/>
@@ -3050,8 +2981,25 @@
     <w:p>
       <w:pPr>
         <w:numPr>
-          <w:ilvl w:val="0"/>
-          <w:numId w:val="2"/>
+          <w:numId w:val="0"/>
+        </w:numPr>
+        <w:tabs>
+          <w:tab w:val="left" w:pos="420"/>
+        </w:tabs>
+        <w:ind w:leftChars="0"/>
+        <w:rPr>
+          <w:rFonts w:hint="default" w:ascii="Times New Roman" w:hAnsi="Times New Roman" w:cs="Times New Roman"/>
+          <w:sz w:val="22"/>
+          <w:szCs w:val="22"/>
+          <w:lang w:val="en-GB"/>
+        </w:rPr>
+      </w:pPr>
+    </w:p>
+    <w:p>
+      <w:pPr>
+        <w:numPr>
+          <w:ilvl w:val="0"/>
+          <w:numId w:val="3"/>
         </w:numPr>
         <w:tabs>
           <w:tab w:val="left" w:pos="420"/>
@@ -3123,8 +3071,25 @@
     <w:p>
       <w:pPr>
         <w:numPr>
-          <w:ilvl w:val="0"/>
-          <w:numId w:val="2"/>
+          <w:numId w:val="0"/>
+        </w:numPr>
+        <w:tabs>
+          <w:tab w:val="left" w:pos="420"/>
+        </w:tabs>
+        <w:ind w:leftChars="0"/>
+        <w:rPr>
+          <w:rFonts w:hint="default" w:ascii="Times New Roman" w:hAnsi="Times New Roman" w:cs="Times New Roman"/>
+          <w:sz w:val="22"/>
+          <w:szCs w:val="22"/>
+          <w:lang w:val="en-GB"/>
+        </w:rPr>
+      </w:pPr>
+    </w:p>
+    <w:p>
+      <w:pPr>
+        <w:numPr>
+          <w:ilvl w:val="0"/>
+          <w:numId w:val="3"/>
         </w:numPr>
         <w:tabs>
           <w:tab w:val="left" w:pos="420"/>
@@ -3196,8 +3161,25 @@
     <w:p>
       <w:pPr>
         <w:numPr>
-          <w:ilvl w:val="0"/>
-          <w:numId w:val="2"/>
+          <w:numId w:val="0"/>
+        </w:numPr>
+        <w:tabs>
+          <w:tab w:val="left" w:pos="420"/>
+        </w:tabs>
+        <w:ind w:leftChars="0"/>
+        <w:rPr>
+          <w:rFonts w:hint="default" w:ascii="Times New Roman" w:hAnsi="Times New Roman" w:cs="Times New Roman"/>
+          <w:sz w:val="22"/>
+          <w:szCs w:val="22"/>
+          <w:lang w:val="en-GB"/>
+        </w:rPr>
+      </w:pPr>
+    </w:p>
+    <w:p>
+      <w:pPr>
+        <w:numPr>
+          <w:ilvl w:val="0"/>
+          <w:numId w:val="3"/>
         </w:numPr>
         <w:tabs>
           <w:tab w:val="left" w:pos="420"/>
@@ -3270,36 +3252,106 @@
       <w:pPr>
         <w:numPr>
           <w:ilvl w:val="0"/>
-          <w:numId w:val="0"/>
-        </w:numPr>
-        <w:tabs>
-          <w:tab w:val="left" w:pos="420"/>
-        </w:tabs>
-        <w:ind w:leftChars="0"/>
-        <w:rPr>
-          <w:rFonts w:hint="default" w:ascii="Times New Roman" w:hAnsi="Times New Roman" w:cs="Times New Roman"/>
-          <w:sz w:val="22"/>
-          <w:szCs w:val="22"/>
-          <w:lang w:val="en-GB"/>
-        </w:rPr>
-      </w:pPr>
-    </w:p>
-    <w:p>
-      <w:pPr>
-        <w:numPr>
-          <w:ilvl w:val="0"/>
-          <w:numId w:val="0"/>
-        </w:numPr>
-        <w:tabs>
-          <w:tab w:val="left" w:pos="420"/>
-        </w:tabs>
-        <w:rPr>
-          <w:rFonts w:hint="default" w:ascii="Times New Roman" w:hAnsi="Times New Roman" w:cs="Times New Roman"/>
-          <w:sz w:val="22"/>
-          <w:szCs w:val="22"/>
-          <w:lang w:val="en-GB"/>
-        </w:rPr>
-      </w:pPr>
+          <w:numId w:val="3"/>
+        </w:numPr>
+        <w:tabs>
+          <w:tab w:val="left" w:pos="420"/>
+        </w:tabs>
+        <w:ind w:left="0" w:leftChars="0" w:firstLine="0" w:firstLineChars="0"/>
+        <w:rPr>
+          <w:rFonts w:hint="default" w:ascii="Times New Roman" w:hAnsi="Times New Roman" w:cs="Times New Roman"/>
+          <w:sz w:val="22"/>
+          <w:szCs w:val="22"/>
+          <w:lang w:val="en-GB"/>
+        </w:rPr>
+      </w:pPr>
+      <w:r>
+        <w:rPr>
+          <w:rFonts w:hint="default" w:ascii="Times New Roman" w:hAnsi="Times New Roman"/>
+          <w:sz w:val="22"/>
+          <w:szCs w:val="22"/>
+          <w:lang w:val="en-GB"/>
+        </w:rPr>
+        <w:t xml:space="preserve">L.S, Laila Shoukry, “Learning Analytics and Serious Games: Trends and Considerations” </w:t>
+      </w:r>
+      <w:r>
+        <w:rPr>
+          <w:rFonts w:hint="default" w:ascii="Times New Roman" w:hAnsi="Times New Roman"/>
+          <w:i/>
+          <w:iCs/>
+          <w:sz w:val="22"/>
+          <w:szCs w:val="22"/>
+          <w:lang w:val="en-GB"/>
+        </w:rPr>
+        <w:t>Proceedings of the 2014 ACM International Workshop on Serious Games.</w:t>
+      </w:r>
+      <w:r>
+        <w:rPr>
+          <w:rFonts w:hint="default" w:ascii="Times New Roman" w:hAnsi="Times New Roman"/>
+          <w:i w:val="0"/>
+          <w:iCs w:val="0"/>
+          <w:sz w:val="22"/>
+          <w:szCs w:val="22"/>
+          <w:lang w:val="en-GB"/>
+        </w:rPr>
+        <w:t xml:space="preserve"> Pg 21-26 Available: </w:t>
+      </w:r>
+      <w:r>
+        <w:rPr>
+          <w:rFonts w:hint="default" w:ascii="Times New Roman" w:hAnsi="Times New Roman"/>
+          <w:i w:val="0"/>
+          <w:iCs w:val="0"/>
+          <w:sz w:val="22"/>
+          <w:szCs w:val="22"/>
+          <w:lang w:val="en-GB"/>
+        </w:rPr>
+        <w:fldChar w:fldCharType="begin"/>
+      </w:r>
+      <w:r>
+        <w:rPr>
+          <w:rFonts w:hint="default" w:ascii="Times New Roman" w:hAnsi="Times New Roman"/>
+          <w:i w:val="0"/>
+          <w:iCs w:val="0"/>
+          <w:sz w:val="22"/>
+          <w:szCs w:val="22"/>
+          <w:lang w:val="en-GB"/>
+        </w:rPr>
+        <w:instrText xml:space="preserve"> HYPERLINK "https://dl.acm.org/doi/pdf/10.1145/2656719.2656729" </w:instrText>
+      </w:r>
+      <w:r>
+        <w:rPr>
+          <w:rFonts w:hint="default" w:ascii="Times New Roman" w:hAnsi="Times New Roman"/>
+          <w:i w:val="0"/>
+          <w:iCs w:val="0"/>
+          <w:sz w:val="22"/>
+          <w:szCs w:val="22"/>
+          <w:lang w:val="en-GB"/>
+        </w:rPr>
+        <w:fldChar w:fldCharType="separate"/>
+      </w:r>
+      <w:r>
+        <w:rPr>
+          <w:rStyle w:val="10"/>
+          <w:rFonts w:hint="default" w:ascii="Times New Roman" w:hAnsi="Times New Roman"/>
+          <w:i w:val="0"/>
+          <w:iCs w:val="0"/>
+          <w:sz w:val="22"/>
+          <w:szCs w:val="22"/>
+          <w:lang w:val="en-GB"/>
+        </w:rPr>
+        <w:t>https://dl.acm.org/doi/pdf/10.1145/2656719.2656729</w:t>
+      </w:r>
+      <w:r>
+        <w:rPr>
+          <w:rFonts w:hint="default" w:ascii="Times New Roman" w:hAnsi="Times New Roman"/>
+          <w:i w:val="0"/>
+          <w:iCs w:val="0"/>
+          <w:sz w:val="22"/>
+          <w:szCs w:val="22"/>
+          <w:lang w:val="en-GB"/>
+        </w:rPr>
+        <w:fldChar w:fldCharType="end"/>
+      </w:r>
     </w:p>
     <w:p>
       <w:pPr>
@@ -3531,6 +3583,18 @@
 <file path=word/numbering.xml><?xml version="1.0" encoding="utf-8"?>
 <w:numbering xmlns:wpc="http://schemas.microsoft.com/office/word/2010/wordprocessingCanvas" xmlns:mc="http://schemas.openxmlformats.org/markup-compatibility/2006" xmlns:o="urn:schemas-microsoft-com:office:office" xmlns:r="http://schemas.openxmlformats.org/officeDocument/2006/relationships" xmlns:m="http://schemas.openxmlformats.org/officeDocument/2006/math" xmlns:v="urn:schemas-microsoft-com:vml" xmlns:wp14="http://schemas.microsoft.com/office/word/2010/wordprocessingDrawing" xmlns:wp="http://schemas.openxmlformats.org/drawingml/2006/wordprocessingDrawing" xmlns:w10="urn:schemas-microsoft-com:office:word" xmlns:w="http://schemas.openxmlformats.org/wordprocessingml/2006/main" xmlns:w14="http://schemas.microsoft.com/office/word/2010/wordml" xmlns:wpg="http://schemas.microsoft.com/office/word/2010/wordprocessingGroup" xmlns:wpi="http://schemas.microsoft.com/office/word/2010/wordprocessingInk" xmlns:wne="http://schemas.microsoft.com/office/word/2006/wordml" xmlns:wps="http://schemas.microsoft.com/office/word/2010/wordprocessingShape" mc:Ignorable="w14 wp14">
   <w:abstractNum w:abstractNumId="0">
+    <w:nsid w:val="91370EEE"/>
+    <w:multiLevelType w:val="singleLevel"/>
+    <w:tmpl w:val="91370EEE"/>
+    <w:lvl w:ilvl="0" w:tentative="0">
+      <w:start w:val="1"/>
+      <w:numFmt w:val="decimal"/>
+      <w:suff w:val="space"/>
+      <w:lvlText w:val="[%1]"/>
+      <w:lvlJc w:val="left"/>
+    </w:lvl>
+  </w:abstractNum>
+  <w:abstractNum w:abstractNumId="1">
     <w:nsid w:val="B8B281FE"/>
     <w:multiLevelType w:val="singleLevel"/>
     <w:tmpl w:val="B8B281FE"/>
@@ -3542,7 +3606,7 @@
       <w:lvlJc w:val="left"/>
     </w:lvl>
   </w:abstractNum>
-  <w:abstractNum w:abstractNumId="1">
+  <w:abstractNum w:abstractNumId="2">
     <w:nsid w:val="E96E59A2"/>
     <w:multiLevelType w:val="singleLevel"/>
     <w:tmpl w:val="E96E59A2"/>
@@ -3563,10 +3627,13 @@
     </w:lvl>
   </w:abstractNum>
   <w:num w:numId="1">
-    <w:abstractNumId w:val="1"/>
+    <w:abstractNumId w:val="2"/>
   </w:num>
   <w:num w:numId="2">
     <w:abstractNumId w:val="0"/>
+  </w:num>
+  <w:num w:numId="3">
+    <w:abstractNumId w:val="1"/>
   </w:num>
 </w:numbering>
 </file>

--- a/Project Research.docx
+++ b/Project Research.docx
@@ -460,8 +460,6 @@
           <w:lang w:val="en-GB"/>
         </w:rPr>
       </w:pPr>
-      <w:bookmarkStart w:id="0" w:name="_GoBack"/>
-      <w:bookmarkEnd w:id="0"/>
     </w:p>
     <w:p>
       <w:pPr>
@@ -1946,22 +1944,24 @@
     <w:p>
       <w:pPr>
         <w:numPr>
-          <w:numId w:val="0"/>
-        </w:numPr>
-        <w:tabs>
-          <w:tab w:val="left" w:pos="420"/>
-        </w:tabs>
-        <w:rPr>
-          <w:rFonts w:hint="default" w:ascii="Times New Roman" w:hAnsi="Times New Roman" w:cs="Times New Roman"/>
-          <w:sz w:val="22"/>
-          <w:szCs w:val="22"/>
-          <w:lang w:val="en-GB"/>
-        </w:rPr>
-      </w:pPr>
-    </w:p>
-    <w:p>
-      <w:pPr>
-        <w:numPr>
+          <w:ilvl w:val="0"/>
+          <w:numId w:val="0"/>
+        </w:numPr>
+        <w:tabs>
+          <w:tab w:val="left" w:pos="420"/>
+        </w:tabs>
+        <w:rPr>
+          <w:rFonts w:hint="default" w:ascii="Times New Roman" w:hAnsi="Times New Roman" w:cs="Times New Roman"/>
+          <w:sz w:val="22"/>
+          <w:szCs w:val="22"/>
+          <w:lang w:val="en-GB"/>
+        </w:rPr>
+      </w:pPr>
+    </w:p>
+    <w:p>
+      <w:pPr>
+        <w:numPr>
+          <w:ilvl w:val="0"/>
           <w:numId w:val="0"/>
         </w:numPr>
         <w:tabs>
@@ -2981,6 +2981,7 @@
     <w:p>
       <w:pPr>
         <w:numPr>
+          <w:ilvl w:val="0"/>
           <w:numId w:val="0"/>
         </w:numPr>
         <w:tabs>
@@ -3071,6 +3072,7 @@
     <w:p>
       <w:pPr>
         <w:numPr>
+          <w:ilvl w:val="0"/>
           <w:numId w:val="0"/>
         </w:numPr>
         <w:tabs>
@@ -3161,6 +3163,7 @@
     <w:p>
       <w:pPr>
         <w:numPr>
+          <w:ilvl w:val="0"/>
           <w:numId w:val="0"/>
         </w:numPr>
         <w:tabs>
@@ -3247,6 +3250,8 @@
         </w:rPr>
         <w:fldChar w:fldCharType="end"/>
       </w:r>
+      <w:bookmarkStart w:id="0" w:name="_GoBack"/>
+      <w:bookmarkEnd w:id="0"/>
     </w:p>
     <w:p>
       <w:pPr>
@@ -3331,7 +3336,7 @@
       </w:r>
       <w:r>
         <w:rPr>
-          <w:rStyle w:val="10"/>
+          <w:rStyle w:val="9"/>
           <w:rFonts w:hint="default" w:ascii="Times New Roman" w:hAnsi="Times New Roman"/>
           <w:i w:val="0"/>
           <w:iCs w:val="0"/>
@@ -3741,7 +3746,7 @@
     <w:lsdException w:unhideWhenUsed="0" w:uiPriority="0" w:semiHidden="0" w:name="Document Map"/>
     <w:lsdException w:unhideWhenUsed="0" w:uiPriority="0" w:semiHidden="0" w:name="Plain Text"/>
     <w:lsdException w:unhideWhenUsed="0" w:uiPriority="0" w:semiHidden="0" w:name="E-mail Signature"/>
-    <w:lsdException w:unhideWhenUsed="0" w:uiPriority="0" w:semiHidden="0" w:name="Normal (Web)"/>
+    <w:lsdException w:qFormat="1" w:unhideWhenUsed="0" w:uiPriority="0" w:semiHidden="0" w:name="Normal (Web)"/>
     <w:lsdException w:unhideWhenUsed="0" w:uiPriority="0" w:semiHidden="0" w:name="HTML Acronym"/>
     <w:lsdException w:unhideWhenUsed="0" w:uiPriority="0" w:semiHidden="0" w:name="HTML Address"/>
     <w:lsdException w:unhideWhenUsed="0" w:uiPriority="0" w:semiHidden="0" w:name="HTML Cite"/>
@@ -4018,6 +4023,7 @@
   </w:style>
   <w:style w:type="paragraph" w:styleId="7">
     <w:name w:val="Normal (Web)"/>
+    <w:qFormat/>
     <w:uiPriority w:val="0"/>
     <w:pPr>
       <w:spacing w:before="0" w:beforeAutospacing="1" w:after="0" w:afterAutospacing="1"/>

--- a/Project Research.docx
+++ b/Project Research.docx
@@ -3250,6 +3250,23 @@
         </w:rPr>
         <w:fldChar w:fldCharType="end"/>
       </w:r>
+    </w:p>
+    <w:p>
+      <w:pPr>
+        <w:numPr>
+          <w:numId w:val="0"/>
+        </w:numPr>
+        <w:tabs>
+          <w:tab w:val="left" w:pos="420"/>
+        </w:tabs>
+        <w:ind w:leftChars="0"/>
+        <w:rPr>
+          <w:rFonts w:hint="default" w:ascii="Times New Roman" w:hAnsi="Times New Roman" w:cs="Times New Roman"/>
+          <w:sz w:val="22"/>
+          <w:szCs w:val="22"/>
+          <w:lang w:val="en-GB"/>
+        </w:rPr>
+      </w:pPr>
       <w:bookmarkStart w:id="0" w:name="_GoBack"/>
       <w:bookmarkEnd w:id="0"/>
     </w:p>
